--- a/Group7SellingWidgets/Documents/Program Documents/External Deployment/WAR Conversion.docx
+++ b/Group7SellingWidgets/Documents/Program Documents/External Deployment/WAR Conversion.docx
@@ -1,6 +1,6 @@
 
 <file path=word/document.xml><?xml version="1.0" encoding="utf-8"?>
-<w:document xmlns:wpc="http://schemas.microsoft.com/office/word/2010/wordprocessingCanvas" xmlns:cx="http://schemas.microsoft.com/office/drawing/2014/chartex" xmlns:cx1="http://schemas.microsoft.com/office/drawing/2015/9/8/chartex" xmlns:cx2="http://schemas.microsoft.com/office/drawing/2015/10/21/chartex" xmlns:cx3="http://schemas.microsoft.com/office/drawing/2016/5/9/chartex" xmlns:cx4="http://schemas.microsoft.com/office/drawing/2016/5/10/chartex" xmlns:cx5="http://schemas.microsoft.com/office/drawing/2016/5/11/chartex" xmlns:cx6="http://schemas.microsoft.com/office/drawing/2016/5/12/chartex" xmlns:cx7="http://schemas.microsoft.com/office/drawing/2016/5/13/chartex" xmlns:cx8="http://schemas.microsoft.com/office/drawing/2016/5/14/chartex" xmlns:mc="http://schemas.openxmlformats.org/markup-compatibility/2006" xmlns:aink="http://schemas.microsoft.com/office/drawing/2016/ink" xmlns:am3d="http://schemas.microsoft.com/office/drawing/2017/model3d" xmlns:o="urn:schemas-microsoft-com:office:office" xmlns:oel="http://schemas.microsoft.com/office/2019/extlst" xmlns:r="http://schemas.openxmlformats.org/officeDocument/2006/relationships" xmlns:m="http://schemas.openxmlformats.org/officeDocument/2006/math" xmlns:v="urn:schemas-microsoft-com:vml" xmlns:wp14="http://schemas.microsoft.com/office/word/2010/wordprocessingDrawing" xmlns:wp="http://schemas.openxmlformats.org/drawingml/2006/wordprocessingDrawing" xmlns:w10="urn:schemas-microsoft-com:office:word" xmlns:w="http://schemas.openxmlformats.org/wordprocessingml/2006/main" xmlns:w14="http://schemas.microsoft.com/office/word/2010/wordml" xmlns:w15="http://schemas.microsoft.com/office/word/2012/wordml" xmlns:w16cex="http://schemas.microsoft.com/office/word/2018/wordml/cex" xmlns:w16cid="http://schemas.microsoft.com/office/word/2016/wordml/cid" xmlns:w16="http://schemas.microsoft.com/office/word/2018/wordml" xmlns:w16sdtdh="http://schemas.microsoft.com/office/word/2020/wordml/sdtdatahash" xmlns:w16se="http://schemas.microsoft.com/office/word/2015/wordml/symex" xmlns:wpg="http://schemas.microsoft.com/office/word/2010/wordprocessingGroup" xmlns:wpi="http://schemas.microsoft.com/office/word/2010/wordprocessingInk" xmlns:wne="http://schemas.microsoft.com/office/word/2006/wordml" xmlns:wps="http://schemas.microsoft.com/office/word/2010/wordprocessingShape" mc:Ignorable="w14 w15 w16se w16cid w16 w16cex w16sdtdh wp14">
+<w:document xmlns:wpc="http://schemas.microsoft.com/office/word/2010/wordprocessingCanvas" xmlns:cx="http://schemas.microsoft.com/office/drawing/2014/chartex" xmlns:cx1="http://schemas.microsoft.com/office/drawing/2015/9/8/chartex" xmlns:cx2="http://schemas.microsoft.com/office/drawing/2015/10/21/chartex" xmlns:cx3="http://schemas.microsoft.com/office/drawing/2016/5/9/chartex" xmlns:cx4="http://schemas.microsoft.com/office/drawing/2016/5/10/chartex" xmlns:cx5="http://schemas.microsoft.com/office/drawing/2016/5/11/chartex" xmlns:cx6="http://schemas.microsoft.com/office/drawing/2016/5/12/chartex" xmlns:cx7="http://schemas.microsoft.com/office/drawing/2016/5/13/chartex" xmlns:cx8="http://schemas.microsoft.com/office/drawing/2016/5/14/chartex" xmlns:mc="http://schemas.openxmlformats.org/markup-compatibility/2006" xmlns:aink="http://schemas.microsoft.com/office/drawing/2016/ink" xmlns:am3d="http://schemas.microsoft.com/office/drawing/2017/model3d" xmlns:o="urn:schemas-microsoft-com:office:office" xmlns:oel="http://schemas.microsoft.com/office/2019/extlst" xmlns:r="http://schemas.openxmlformats.org/officeDocument/2006/relationships" xmlns:m="http://schemas.openxmlformats.org/officeDocument/2006/math" xmlns:v="urn:schemas-microsoft-com:vml" xmlns:wp14="http://schemas.microsoft.com/office/word/2010/wordprocessingDrawing" xmlns:wp="http://schemas.openxmlformats.org/drawingml/2006/wordprocessingDrawing" xmlns:w10="urn:schemas-microsoft-com:office:word" xmlns:w="http://schemas.openxmlformats.org/wordprocessingml/2006/main" xmlns:w14="http://schemas.microsoft.com/office/word/2010/wordml" xmlns:w15="http://schemas.microsoft.com/office/word/2012/wordml" xmlns:w16cex="http://schemas.microsoft.com/office/word/2018/wordml/cex" xmlns:w16cid="http://schemas.microsoft.com/office/word/2016/wordml/cid" xmlns:w16="http://schemas.microsoft.com/office/word/2018/wordml" xmlns:w16du="http://schemas.microsoft.com/office/word/2023/wordml/word16du" xmlns:w16sdtdh="http://schemas.microsoft.com/office/word/2020/wordml/sdtdatahash" xmlns:w16se="http://schemas.microsoft.com/office/word/2015/wordml/symex" xmlns:wpg="http://schemas.microsoft.com/office/word/2010/wordprocessingGroup" xmlns:wpi="http://schemas.microsoft.com/office/word/2010/wordprocessingInk" xmlns:wne="http://schemas.microsoft.com/office/word/2006/wordml" xmlns:wps="http://schemas.microsoft.com/office/word/2010/wordprocessingShape" mc:Ignorable="w14 w15 w16se w16cid w16 w16cex w16sdtdh wp14">
   <w:body>
     <w:p>
       <w:pPr>
@@ -637,13 +637,7 @@
         <w:rPr>
           <w:rFonts w:ascii="Courier New" w:hAnsi="Courier New" w:cs="Courier New"/>
         </w:rPr>
-        <w:t xml:space="preserve">Create username and password for service </w:t>
-      </w:r>
-      <w:r>
-        <w:rPr>
-          <w:rFonts w:ascii="Courier New" w:hAnsi="Courier New" w:cs="Courier New"/>
-        </w:rPr>
-        <w:t>access.</w:t>
+        <w:t>Create username and password for service access.</w:t>
       </w:r>
     </w:p>
     <w:p>
@@ -821,19 +815,7 @@
         <w:rPr>
           <w:rFonts w:ascii="Courier New" w:hAnsi="Courier New" w:cs="Courier New"/>
         </w:rPr>
-        <w:t>Tomcat</w:t>
-      </w:r>
-      <w:r>
-        <w:rPr>
-          <w:rFonts w:ascii="Courier New" w:hAnsi="Courier New" w:cs="Courier New"/>
-        </w:rPr>
-        <w:t xml:space="preserve"> </w:t>
-      </w:r>
-      <w:r>
-        <w:rPr>
-          <w:rFonts w:ascii="Courier New" w:hAnsi="Courier New" w:cs="Courier New"/>
-        </w:rPr>
-        <w:t>Config</w:t>
+        <w:t>Tomcat Config</w:t>
       </w:r>
       <w:bookmarkEnd w:id="1"/>
       <w:r>
@@ -1273,6 +1255,188 @@
     </w:p>
     <w:p>
       <w:pPr>
+        <w:rPr>
+          <w:rFonts w:ascii="Courier New" w:hAnsi="Courier New" w:cs="Courier New"/>
+        </w:rPr>
+      </w:pPr>
+    </w:p>
+    <w:p>
+      <w:pPr>
+        <w:rPr>
+          <w:rFonts w:ascii="Courier New" w:hAnsi="Courier New" w:cs="Courier New"/>
+        </w:rPr>
+      </w:pPr>
+    </w:p>
+    <w:p>
+      <w:pPr>
+        <w:rPr>
+          <w:rFonts w:ascii="Courier New" w:hAnsi="Courier New" w:cs="Courier New"/>
+        </w:rPr>
+      </w:pPr>
+    </w:p>
+    <w:p>
+      <w:pPr>
+        <w:rPr>
+          <w:rFonts w:ascii="Courier New" w:hAnsi="Courier New" w:cs="Courier New"/>
+        </w:rPr>
+      </w:pPr>
+    </w:p>
+    <w:p>
+      <w:pPr>
+        <w:rPr>
+          <w:rFonts w:ascii="Courier New" w:hAnsi="Courier New" w:cs="Courier New"/>
+        </w:rPr>
+      </w:pPr>
+    </w:p>
+    <w:p>
+      <w:pPr>
+        <w:rPr>
+          <w:rFonts w:ascii="Courier New" w:hAnsi="Courier New" w:cs="Courier New"/>
+        </w:rPr>
+      </w:pPr>
+    </w:p>
+    <w:p>
+      <w:pPr>
+        <w:rPr>
+          <w:rFonts w:ascii="Courier New" w:hAnsi="Courier New" w:cs="Courier New"/>
+        </w:rPr>
+      </w:pPr>
+    </w:p>
+    <w:p>
+      <w:pPr>
+        <w:rPr>
+          <w:rFonts w:ascii="Courier New" w:hAnsi="Courier New" w:cs="Courier New"/>
+        </w:rPr>
+      </w:pPr>
+    </w:p>
+    <w:p>
+      <w:pPr>
+        <w:rPr>
+          <w:rFonts w:ascii="Courier New" w:hAnsi="Courier New" w:cs="Courier New"/>
+        </w:rPr>
+      </w:pPr>
+    </w:p>
+    <w:p>
+      <w:pPr>
+        <w:rPr>
+          <w:rFonts w:ascii="Courier New" w:hAnsi="Courier New" w:cs="Courier New"/>
+        </w:rPr>
+      </w:pPr>
+    </w:p>
+    <w:p>
+      <w:pPr>
+        <w:rPr>
+          <w:rFonts w:ascii="Courier New" w:hAnsi="Courier New" w:cs="Courier New"/>
+        </w:rPr>
+      </w:pPr>
+    </w:p>
+    <w:p>
+      <w:pPr>
+        <w:rPr>
+          <w:rFonts w:ascii="Courier New" w:hAnsi="Courier New" w:cs="Courier New"/>
+        </w:rPr>
+      </w:pPr>
+    </w:p>
+    <w:p>
+      <w:pPr>
+        <w:rPr>
+          <w:rFonts w:ascii="Courier New" w:hAnsi="Courier New" w:cs="Courier New"/>
+        </w:rPr>
+      </w:pPr>
+    </w:p>
+    <w:p>
+      <w:pPr>
+        <w:rPr>
+          <w:rFonts w:ascii="Courier New" w:hAnsi="Courier New" w:cs="Courier New"/>
+        </w:rPr>
+      </w:pPr>
+    </w:p>
+    <w:p>
+      <w:pPr>
+        <w:rPr>
+          <w:rFonts w:ascii="Courier New" w:hAnsi="Courier New" w:cs="Courier New"/>
+        </w:rPr>
+      </w:pPr>
+    </w:p>
+    <w:p>
+      <w:pPr>
+        <w:rPr>
+          <w:rFonts w:ascii="Courier New" w:hAnsi="Courier New" w:cs="Courier New"/>
+        </w:rPr>
+      </w:pPr>
+    </w:p>
+    <w:p>
+      <w:pPr>
+        <w:rPr>
+          <w:rFonts w:ascii="Courier New" w:hAnsi="Courier New" w:cs="Courier New"/>
+        </w:rPr>
+      </w:pPr>
+    </w:p>
+    <w:p>
+      <w:pPr>
+        <w:rPr>
+          <w:rFonts w:ascii="Courier New" w:hAnsi="Courier New" w:cs="Courier New"/>
+        </w:rPr>
+      </w:pPr>
+    </w:p>
+    <w:p>
+      <w:pPr>
+        <w:rPr>
+          <w:rFonts w:ascii="Courier New" w:hAnsi="Courier New" w:cs="Courier New"/>
+        </w:rPr>
+      </w:pPr>
+    </w:p>
+    <w:p>
+      <w:pPr>
+        <w:rPr>
+          <w:rFonts w:ascii="Courier New" w:hAnsi="Courier New" w:cs="Courier New"/>
+        </w:rPr>
+      </w:pPr>
+    </w:p>
+    <w:p>
+      <w:pPr>
+        <w:rPr>
+          <w:rFonts w:ascii="Courier New" w:hAnsi="Courier New" w:cs="Courier New"/>
+        </w:rPr>
+      </w:pPr>
+    </w:p>
+    <w:p>
+      <w:pPr>
+        <w:rPr>
+          <w:rFonts w:ascii="Courier New" w:hAnsi="Courier New" w:cs="Courier New"/>
+        </w:rPr>
+      </w:pPr>
+    </w:p>
+    <w:p>
+      <w:pPr>
+        <w:rPr>
+          <w:rFonts w:ascii="Courier New" w:hAnsi="Courier New" w:cs="Courier New"/>
+        </w:rPr>
+      </w:pPr>
+    </w:p>
+    <w:p>
+      <w:pPr>
+        <w:rPr>
+          <w:rFonts w:ascii="Courier New" w:hAnsi="Courier New" w:cs="Courier New"/>
+        </w:rPr>
+      </w:pPr>
+    </w:p>
+    <w:p>
+      <w:pPr>
+        <w:rPr>
+          <w:rFonts w:ascii="Courier New" w:hAnsi="Courier New" w:cs="Courier New"/>
+        </w:rPr>
+      </w:pPr>
+    </w:p>
+    <w:p>
+      <w:pPr>
+        <w:rPr>
+          <w:rFonts w:ascii="Courier New" w:hAnsi="Courier New" w:cs="Courier New"/>
+        </w:rPr>
+      </w:pPr>
+    </w:p>
+    <w:p>
+      <w:pPr>
         <w:pBdr>
           <w:bottom w:val="single" w:sz="6" w:space="1" w:color="auto"/>
         </w:pBdr>
@@ -1284,6 +1448,7 @@
         <w:rPr>
           <w:rFonts w:ascii="Courier New" w:hAnsi="Courier New" w:cs="Courier New"/>
         </w:rPr>
+        <w:lastRenderedPageBreak/>
         <w:t>Generating .WAR File</w:t>
       </w:r>
     </w:p>
@@ -1338,7 +1503,13 @@
         <w:rPr>
           <w:rFonts w:ascii="Courier New" w:hAnsi="Courier New" w:cs="Courier New"/>
         </w:rPr>
-        <w:t>springboot</w:t>
+        <w:t>S</w:t>
+      </w:r>
+      <w:r>
+        <w:rPr>
+          <w:rFonts w:ascii="Courier New" w:hAnsi="Courier New" w:cs="Courier New"/>
+        </w:rPr>
+        <w:t>pringboot</w:t>
       </w:r>
       <w:proofErr w:type="spellEnd"/>
       <w:r>
@@ -1359,7 +1530,19 @@
           <w:rFonts w:ascii="Courier New" w:hAnsi="Courier New" w:cs="Courier New"/>
         </w:rPr>
         <w:tab/>
-        <w:t>- declare the packaging type to war (See image below)</w:t>
+      </w:r>
+      <w:r>
+        <w:rPr>
+          <w:rFonts w:ascii="Courier New" w:hAnsi="Courier New" w:cs="Courier New"/>
+          <w:color w:val="FF0000"/>
+        </w:rPr>
+        <w:t xml:space="preserve">- declare the packaging type to war </w:t>
+      </w:r>
+      <w:r>
+        <w:rPr>
+          <w:rFonts w:ascii="Courier New" w:hAnsi="Courier New" w:cs="Courier New"/>
+        </w:rPr>
+        <w:t>(See image below)</w:t>
       </w:r>
     </w:p>
     <w:p>
@@ -1434,7 +1617,14 @@
         <w:rPr>
           <w:rFonts w:ascii="Courier New" w:hAnsi="Courier New" w:cs="Courier New"/>
         </w:rPr>
-        <w:t>2. need to create a dependency containing server dependency scope to ‘provided.’</w:t>
+        <w:t xml:space="preserve">2. need to create a dependency containing server dependency scope to </w:t>
+      </w:r>
+      <w:r>
+        <w:rPr>
+          <w:rFonts w:ascii="Courier New" w:hAnsi="Courier New" w:cs="Courier New"/>
+          <w:color w:val="FF0000"/>
+        </w:rPr>
+        <w:t>‘provided.’</w:t>
       </w:r>
     </w:p>
     <w:p>
@@ -1495,20 +1685,203 @@
       <w:pPr>
         <w:rPr>
           <w:rFonts w:ascii="Courier New" w:hAnsi="Courier New" w:cs="Courier New"/>
-        </w:rPr>
-      </w:pPr>
-    </w:p>
-    <w:p>
-      <w:pPr>
-        <w:rPr>
-          <w:rFonts w:ascii="Courier New" w:hAnsi="Courier New" w:cs="Courier New"/>
-        </w:rPr>
-      </w:pPr>
-      <w:r>
-        <w:rPr>
-          <w:rFonts w:ascii="Courier New" w:hAnsi="Courier New" w:cs="Courier New"/>
-        </w:rPr>
-        <w:t>3. Extending class tagged with @SpringBootApplication</w:t>
+          <w:color w:val="FF0000"/>
+        </w:rPr>
+      </w:pPr>
+      <w:r>
+        <w:rPr>
+          <w:rFonts w:ascii="Courier New" w:hAnsi="Courier New" w:cs="Courier New"/>
+        </w:rPr>
+        <w:t xml:space="preserve">3. </w:t>
+      </w:r>
+      <w:r>
+        <w:rPr>
+          <w:rFonts w:ascii="Courier New" w:hAnsi="Courier New" w:cs="Courier New"/>
+        </w:rPr>
+        <w:t xml:space="preserve">the last step within the pom.xml file is to ensure that the </w:t>
+      </w:r>
+      <w:r>
+        <w:rPr>
+          <w:rFonts w:ascii="Courier New" w:hAnsi="Courier New" w:cs="Courier New"/>
+        </w:rPr>
+        <w:t>generated .war file is properly named to avoid request issues within tomcat</w:t>
+      </w:r>
+      <w:r>
+        <w:rPr>
+          <w:rFonts w:ascii="Courier New" w:hAnsi="Courier New" w:cs="Courier New"/>
+        </w:rPr>
+        <w:t xml:space="preserve">. At the bottom of the pom.xml with the build section add </w:t>
+      </w:r>
+      <w:r>
+        <w:rPr>
+          <w:rFonts w:ascii="Courier New" w:hAnsi="Courier New" w:cs="Courier New"/>
+          <w:color w:val="FF0000"/>
+        </w:rPr>
+        <w:t>&lt;</w:t>
+      </w:r>
+      <w:proofErr w:type="spellStart"/>
+      <w:r>
+        <w:rPr>
+          <w:rFonts w:ascii="Courier New" w:hAnsi="Courier New" w:cs="Courier New"/>
+          <w:color w:val="FF0000"/>
+        </w:rPr>
+        <w:t>finalName</w:t>
+      </w:r>
+      <w:proofErr w:type="spellEnd"/>
+      <w:r>
+        <w:rPr>
+          <w:rFonts w:ascii="Courier New" w:hAnsi="Courier New" w:cs="Courier New"/>
+          <w:color w:val="FF0000"/>
+        </w:rPr>
+        <w:t>&gt;$</w:t>
+      </w:r>
+      <w:r>
+        <w:rPr>
+          <w:rFonts w:ascii="Courier New" w:hAnsi="Courier New" w:cs="Courier New"/>
+          <w:color w:val="FF0000"/>
+        </w:rPr>
+        <w:t>{</w:t>
+      </w:r>
+      <w:proofErr w:type="spellStart"/>
+      <w:proofErr w:type="gramStart"/>
+      <w:r>
+        <w:rPr>
+          <w:rFonts w:ascii="Courier New" w:hAnsi="Courier New" w:cs="Courier New"/>
+          <w:color w:val="FF0000"/>
+        </w:rPr>
+        <w:t>project.artifactId</w:t>
+      </w:r>
+      <w:proofErr w:type="spellEnd"/>
+      <w:proofErr w:type="gramEnd"/>
+      <w:r>
+        <w:rPr>
+          <w:rFonts w:ascii="Courier New" w:hAnsi="Courier New" w:cs="Courier New"/>
+          <w:color w:val="FF0000"/>
+        </w:rPr>
+        <w:t>}&lt;/</w:t>
+      </w:r>
+      <w:proofErr w:type="spellStart"/>
+      <w:r>
+        <w:rPr>
+          <w:rFonts w:ascii="Courier New" w:hAnsi="Courier New" w:cs="Courier New"/>
+          <w:color w:val="FF0000"/>
+        </w:rPr>
+        <w:t>finalName</w:t>
+      </w:r>
+      <w:proofErr w:type="spellEnd"/>
+      <w:r>
+        <w:rPr>
+          <w:rFonts w:ascii="Courier New" w:hAnsi="Courier New" w:cs="Courier New"/>
+          <w:color w:val="FF0000"/>
+        </w:rPr>
+        <w:t>&gt;</w:t>
+      </w:r>
+    </w:p>
+    <w:p>
+      <w:pPr>
+        <w:rPr>
+          <w:rFonts w:ascii="Courier New" w:hAnsi="Courier New" w:cs="Courier New"/>
+        </w:rPr>
+      </w:pPr>
+      <w:r>
+        <w:rPr>
+          <w:rFonts w:ascii="Courier New" w:hAnsi="Courier New" w:cs="Courier New"/>
+          <w:noProof/>
+        </w:rPr>
+        <w:drawing>
+          <wp:inline distT="0" distB="0" distL="0" distR="0" wp14:anchorId="1C3FEEC7" wp14:editId="5AB88099">
+            <wp:extent cx="4057831" cy="1448789"/>
+            <wp:effectExtent l="0" t="0" r="0" b="0"/>
+            <wp:docPr id="6" name="Picture 6" descr="Text&#10;&#10;Description automatically generated"/>
+            <wp:cNvGraphicFramePr>
+              <a:graphicFrameLocks xmlns:a="http://schemas.openxmlformats.org/drawingml/2006/main" noChangeAspect="1"/>
+            </wp:cNvGraphicFramePr>
+            <a:graphic xmlns:a="http://schemas.openxmlformats.org/drawingml/2006/main">
+              <a:graphicData uri="http://schemas.openxmlformats.org/drawingml/2006/picture">
+                <pic:pic xmlns:pic="http://schemas.openxmlformats.org/drawingml/2006/picture">
+                  <pic:nvPicPr>
+                    <pic:cNvPr id="6" name="Picture 6" descr="Text&#10;&#10;Description automatically generated"/>
+                    <pic:cNvPicPr/>
+                  </pic:nvPicPr>
+                  <pic:blipFill>
+                    <a:blip r:embed="rId11">
+                      <a:extLst>
+                        <a:ext uri="{28A0092B-C50C-407E-A947-70E740481C1C}">
+                          <a14:useLocalDpi xmlns:a14="http://schemas.microsoft.com/office/drawing/2010/main" val="0"/>
+                        </a:ext>
+                      </a:extLst>
+                    </a:blip>
+                    <a:stretch>
+                      <a:fillRect/>
+                    </a:stretch>
+                  </pic:blipFill>
+                  <pic:spPr>
+                    <a:xfrm>
+                      <a:off x="0" y="0"/>
+                      <a:ext cx="4239936" cy="1513807"/>
+                    </a:xfrm>
+                    <a:prstGeom prst="rect">
+                      <a:avLst/>
+                    </a:prstGeom>
+                  </pic:spPr>
+                </pic:pic>
+              </a:graphicData>
+            </a:graphic>
+          </wp:inline>
+        </w:drawing>
+      </w:r>
+    </w:p>
+    <w:p>
+      <w:pPr>
+        <w:rPr>
+          <w:rFonts w:ascii="Courier New" w:hAnsi="Courier New" w:cs="Courier New"/>
+        </w:rPr>
+      </w:pPr>
+    </w:p>
+    <w:p>
+      <w:pPr>
+        <w:rPr>
+          <w:rFonts w:ascii="Courier New" w:hAnsi="Courier New" w:cs="Courier New"/>
+        </w:rPr>
+      </w:pPr>
+    </w:p>
+    <w:p>
+      <w:pPr>
+        <w:rPr>
+          <w:rFonts w:ascii="Courier New" w:hAnsi="Courier New" w:cs="Courier New"/>
+        </w:rPr>
+      </w:pPr>
+    </w:p>
+    <w:p>
+      <w:pPr>
+        <w:rPr>
+          <w:rFonts w:ascii="Courier New" w:hAnsi="Courier New" w:cs="Courier New"/>
+        </w:rPr>
+      </w:pPr>
+      <w:r>
+        <w:rPr>
+          <w:rFonts w:ascii="Courier New" w:hAnsi="Courier New" w:cs="Courier New"/>
+        </w:rPr>
+        <w:lastRenderedPageBreak/>
+        <w:t>4</w:t>
+      </w:r>
+      <w:r>
+        <w:rPr>
+          <w:rFonts w:ascii="Courier New" w:hAnsi="Courier New" w:cs="Courier New"/>
+        </w:rPr>
+        <w:t>. Extending class tagged with @SpringBootApplication</w:t>
+      </w:r>
+      <w:r>
+        <w:rPr>
+          <w:rFonts w:ascii="Courier New" w:hAnsi="Courier New" w:cs="Courier New"/>
+        </w:rPr>
+        <w:t xml:space="preserve"> </w:t>
+      </w:r>
+      <w:r>
+        <w:rPr>
+          <w:rFonts w:ascii="Courier New" w:hAnsi="Courier New" w:cs="Courier New"/>
+        </w:rPr>
+        <w:t>within Web Controller.</w:t>
       </w:r>
     </w:p>
     <w:p>
@@ -1538,7 +1911,7 @@
                     <pic:cNvPicPr/>
                   </pic:nvPicPr>
                   <pic:blipFill>
-                    <a:blip r:embed="rId11">
+                    <a:blip r:embed="rId12">
                       <a:extLst>
                         <a:ext uri="{28A0092B-C50C-407E-A947-70E740481C1C}">
                           <a14:useLocalDpi xmlns:a14="http://schemas.microsoft.com/office/drawing/2010/main" val="0"/>
@@ -1575,20 +1948,57 @@
         <w:rPr>
           <w:rFonts w:ascii="Courier New" w:hAnsi="Courier New" w:cs="Courier New"/>
         </w:rPr>
-        <w:t>The extend statement needs to be added to the class.</w:t>
-      </w:r>
-    </w:p>
-    <w:p>
-      <w:pPr>
-        <w:rPr>
-          <w:rFonts w:ascii="Courier New" w:hAnsi="Courier New" w:cs="Courier New"/>
-        </w:rPr>
-      </w:pPr>
-      <w:r>
-        <w:rPr>
-          <w:rFonts w:ascii="Courier New" w:hAnsi="Courier New" w:cs="Courier New"/>
-        </w:rPr>
-        <w:t>4. build as maven project and set goal to ‘package.’</w:t>
+        <w:t xml:space="preserve">The </w:t>
+      </w:r>
+      <w:r>
+        <w:rPr>
+          <w:rFonts w:ascii="Courier New" w:hAnsi="Courier New" w:cs="Courier New"/>
+        </w:rPr>
+        <w:t>‘</w:t>
+      </w:r>
+      <w:r>
+        <w:rPr>
+          <w:rFonts w:ascii="Courier New" w:hAnsi="Courier New" w:cs="Courier New"/>
+        </w:rPr>
+        <w:t>extend</w:t>
+      </w:r>
+      <w:r>
+        <w:rPr>
+          <w:rFonts w:ascii="Courier New" w:hAnsi="Courier New" w:cs="Courier New"/>
+        </w:rPr>
+        <w:t>’</w:t>
+      </w:r>
+      <w:r>
+        <w:rPr>
+          <w:rFonts w:ascii="Courier New" w:hAnsi="Courier New" w:cs="Courier New"/>
+        </w:rPr>
+        <w:t xml:space="preserve"> statement needs to be added to the class.</w:t>
+      </w:r>
+    </w:p>
+    <w:p>
+      <w:pPr>
+        <w:rPr>
+          <w:rFonts w:ascii="Courier New" w:hAnsi="Courier New" w:cs="Courier New"/>
+        </w:rPr>
+      </w:pPr>
+    </w:p>
+    <w:p>
+      <w:pPr>
+        <w:rPr>
+          <w:rFonts w:ascii="Courier New" w:hAnsi="Courier New" w:cs="Courier New"/>
+        </w:rPr>
+      </w:pPr>
+      <w:r>
+        <w:rPr>
+          <w:rFonts w:ascii="Courier New" w:hAnsi="Courier New" w:cs="Courier New"/>
+        </w:rPr>
+        <w:t>5</w:t>
+      </w:r>
+      <w:r>
+        <w:rPr>
+          <w:rFonts w:ascii="Courier New" w:hAnsi="Courier New" w:cs="Courier New"/>
+        </w:rPr>
+        <w:t>. build as maven project and set goal to ‘package.’</w:t>
       </w:r>
     </w:p>
     <w:p>
@@ -1616,6 +2026,153 @@
         </w:rPr>
         <w:t>set goal to ‘package.’ -&gt; finish</w:t>
       </w:r>
+    </w:p>
+    <w:p>
+      <w:pPr>
+        <w:rPr>
+          <w:rFonts w:ascii="Courier New" w:hAnsi="Courier New" w:cs="Courier New"/>
+        </w:rPr>
+      </w:pPr>
+    </w:p>
+    <w:p>
+      <w:pPr>
+        <w:rPr>
+          <w:rFonts w:ascii="Courier New" w:hAnsi="Courier New" w:cs="Courier New"/>
+        </w:rPr>
+      </w:pPr>
+    </w:p>
+    <w:p>
+      <w:pPr>
+        <w:rPr>
+          <w:rFonts w:ascii="Courier New" w:hAnsi="Courier New" w:cs="Courier New"/>
+        </w:rPr>
+      </w:pPr>
+    </w:p>
+    <w:p>
+      <w:pPr>
+        <w:rPr>
+          <w:rFonts w:ascii="Courier New" w:hAnsi="Courier New" w:cs="Courier New"/>
+        </w:rPr>
+      </w:pPr>
+    </w:p>
+    <w:p>
+      <w:pPr>
+        <w:rPr>
+          <w:rFonts w:ascii="Courier New" w:hAnsi="Courier New" w:cs="Courier New"/>
+        </w:rPr>
+      </w:pPr>
+    </w:p>
+    <w:p>
+      <w:pPr>
+        <w:rPr>
+          <w:rFonts w:ascii="Courier New" w:hAnsi="Courier New" w:cs="Courier New"/>
+        </w:rPr>
+      </w:pPr>
+    </w:p>
+    <w:p>
+      <w:pPr>
+        <w:rPr>
+          <w:rFonts w:ascii="Courier New" w:hAnsi="Courier New" w:cs="Courier New"/>
+        </w:rPr>
+      </w:pPr>
+    </w:p>
+    <w:p>
+      <w:pPr>
+        <w:rPr>
+          <w:rFonts w:ascii="Courier New" w:hAnsi="Courier New" w:cs="Courier New"/>
+        </w:rPr>
+      </w:pPr>
+    </w:p>
+    <w:p>
+      <w:pPr>
+        <w:rPr>
+          <w:rFonts w:ascii="Courier New" w:hAnsi="Courier New" w:cs="Courier New"/>
+        </w:rPr>
+      </w:pPr>
+    </w:p>
+    <w:p>
+      <w:pPr>
+        <w:rPr>
+          <w:rFonts w:ascii="Courier New" w:hAnsi="Courier New" w:cs="Courier New"/>
+        </w:rPr>
+      </w:pPr>
+    </w:p>
+    <w:p>
+      <w:pPr>
+        <w:rPr>
+          <w:rFonts w:ascii="Courier New" w:hAnsi="Courier New" w:cs="Courier New"/>
+        </w:rPr>
+      </w:pPr>
+    </w:p>
+    <w:p>
+      <w:pPr>
+        <w:rPr>
+          <w:rFonts w:ascii="Courier New" w:hAnsi="Courier New" w:cs="Courier New"/>
+        </w:rPr>
+      </w:pPr>
+    </w:p>
+    <w:p>
+      <w:pPr>
+        <w:rPr>
+          <w:rFonts w:ascii="Courier New" w:hAnsi="Courier New" w:cs="Courier New"/>
+        </w:rPr>
+      </w:pPr>
+    </w:p>
+    <w:p>
+      <w:pPr>
+        <w:rPr>
+          <w:rFonts w:ascii="Courier New" w:hAnsi="Courier New" w:cs="Courier New"/>
+        </w:rPr>
+      </w:pPr>
+    </w:p>
+    <w:p>
+      <w:pPr>
+        <w:rPr>
+          <w:rFonts w:ascii="Courier New" w:hAnsi="Courier New" w:cs="Courier New"/>
+        </w:rPr>
+      </w:pPr>
+    </w:p>
+    <w:p>
+      <w:pPr>
+        <w:rPr>
+          <w:rFonts w:ascii="Courier New" w:hAnsi="Courier New" w:cs="Courier New"/>
+        </w:rPr>
+      </w:pPr>
+    </w:p>
+    <w:p>
+      <w:pPr>
+        <w:rPr>
+          <w:rFonts w:ascii="Courier New" w:hAnsi="Courier New" w:cs="Courier New"/>
+        </w:rPr>
+      </w:pPr>
+    </w:p>
+    <w:p>
+      <w:pPr>
+        <w:rPr>
+          <w:rFonts w:ascii="Courier New" w:hAnsi="Courier New" w:cs="Courier New"/>
+        </w:rPr>
+      </w:pPr>
+    </w:p>
+    <w:p>
+      <w:pPr>
+        <w:rPr>
+          <w:rFonts w:ascii="Courier New" w:hAnsi="Courier New" w:cs="Courier New"/>
+        </w:rPr>
+      </w:pPr>
+    </w:p>
+    <w:p>
+      <w:pPr>
+        <w:rPr>
+          <w:rFonts w:ascii="Courier New" w:hAnsi="Courier New" w:cs="Courier New"/>
+        </w:rPr>
+      </w:pPr>
+    </w:p>
+    <w:p>
+      <w:pPr>
+        <w:rPr>
+          <w:rFonts w:ascii="Courier New" w:hAnsi="Courier New" w:cs="Courier New"/>
+        </w:rPr>
+      </w:pPr>
     </w:p>
     <w:p>
       <w:pPr>
@@ -1908,7 +2465,7 @@
 </file>
 
 <file path=word/numbering.xml><?xml version="1.0" encoding="utf-8"?>
-<w:numbering xmlns:wpc="http://schemas.microsoft.com/office/word/2010/wordprocessingCanvas" xmlns:cx="http://schemas.microsoft.com/office/drawing/2014/chartex" xmlns:cx1="http://schemas.microsoft.com/office/drawing/2015/9/8/chartex" xmlns:cx2="http://schemas.microsoft.com/office/drawing/2015/10/21/chartex" xmlns:cx3="http://schemas.microsoft.com/office/drawing/2016/5/9/chartex" xmlns:cx4="http://schemas.microsoft.com/office/drawing/2016/5/10/chartex" xmlns:cx5="http://schemas.microsoft.com/office/drawing/2016/5/11/chartex" xmlns:cx6="http://schemas.microsoft.com/office/drawing/2016/5/12/chartex" xmlns:cx7="http://schemas.microsoft.com/office/drawing/2016/5/13/chartex" xmlns:cx8="http://schemas.microsoft.com/office/drawing/2016/5/14/chartex" xmlns:mc="http://schemas.openxmlformats.org/markup-compatibility/2006" xmlns:aink="http://schemas.microsoft.com/office/drawing/2016/ink" xmlns:am3d="http://schemas.microsoft.com/office/drawing/2017/model3d" xmlns:o="urn:schemas-microsoft-com:office:office" xmlns:oel="http://schemas.microsoft.com/office/2019/extlst" xmlns:r="http://schemas.openxmlformats.org/officeDocument/2006/relationships" xmlns:m="http://schemas.openxmlformats.org/officeDocument/2006/math" xmlns:v="urn:schemas-microsoft-com:vml" xmlns:wp14="http://schemas.microsoft.com/office/word/2010/wordprocessingDrawing" xmlns:wp="http://schemas.openxmlformats.org/drawingml/2006/wordprocessingDrawing" xmlns:w10="urn:schemas-microsoft-com:office:word" xmlns:w="http://schemas.openxmlformats.org/wordprocessingml/2006/main" xmlns:w14="http://schemas.microsoft.com/office/word/2010/wordml" xmlns:w15="http://schemas.microsoft.com/office/word/2012/wordml" xmlns:w16cex="http://schemas.microsoft.com/office/word/2018/wordml/cex" xmlns:w16cid="http://schemas.microsoft.com/office/word/2016/wordml/cid" xmlns:w16="http://schemas.microsoft.com/office/word/2018/wordml" xmlns:w16sdtdh="http://schemas.microsoft.com/office/word/2020/wordml/sdtdatahash" xmlns:w16se="http://schemas.microsoft.com/office/word/2015/wordml/symex" xmlns:wpg="http://schemas.microsoft.com/office/word/2010/wordprocessingGroup" xmlns:wpi="http://schemas.microsoft.com/office/word/2010/wordprocessingInk" xmlns:wne="http://schemas.microsoft.com/office/word/2006/wordml" xmlns:wps="http://schemas.microsoft.com/office/word/2010/wordprocessingShape" mc:Ignorable="w14 w15 w16se w16cid w16 w16cex w16sdtdh wp14">
+<w:numbering xmlns:wpc="http://schemas.microsoft.com/office/word/2010/wordprocessingCanvas" xmlns:cx="http://schemas.microsoft.com/office/drawing/2014/chartex" xmlns:cx1="http://schemas.microsoft.com/office/drawing/2015/9/8/chartex" xmlns:cx2="http://schemas.microsoft.com/office/drawing/2015/10/21/chartex" xmlns:cx3="http://schemas.microsoft.com/office/drawing/2016/5/9/chartex" xmlns:cx4="http://schemas.microsoft.com/office/drawing/2016/5/10/chartex" xmlns:cx5="http://schemas.microsoft.com/office/drawing/2016/5/11/chartex" xmlns:cx6="http://schemas.microsoft.com/office/drawing/2016/5/12/chartex" xmlns:cx7="http://schemas.microsoft.com/office/drawing/2016/5/13/chartex" xmlns:cx8="http://schemas.microsoft.com/office/drawing/2016/5/14/chartex" xmlns:mc="http://schemas.openxmlformats.org/markup-compatibility/2006" xmlns:aink="http://schemas.microsoft.com/office/drawing/2016/ink" xmlns:am3d="http://schemas.microsoft.com/office/drawing/2017/model3d" xmlns:o="urn:schemas-microsoft-com:office:office" xmlns:oel="http://schemas.microsoft.com/office/2019/extlst" xmlns:r="http://schemas.openxmlformats.org/officeDocument/2006/relationships" xmlns:m="http://schemas.openxmlformats.org/officeDocument/2006/math" xmlns:v="urn:schemas-microsoft-com:vml" xmlns:wp14="http://schemas.microsoft.com/office/word/2010/wordprocessingDrawing" xmlns:wp="http://schemas.openxmlformats.org/drawingml/2006/wordprocessingDrawing" xmlns:w10="urn:schemas-microsoft-com:office:word" xmlns:w="http://schemas.openxmlformats.org/wordprocessingml/2006/main" xmlns:w14="http://schemas.microsoft.com/office/word/2010/wordml" xmlns:w15="http://schemas.microsoft.com/office/word/2012/wordml" xmlns:w16cex="http://schemas.microsoft.com/office/word/2018/wordml/cex" xmlns:w16cid="http://schemas.microsoft.com/office/word/2016/wordml/cid" xmlns:w16="http://schemas.microsoft.com/office/word/2018/wordml" xmlns:w16du="http://schemas.microsoft.com/office/word/2023/wordml/word16du" xmlns:w16sdtdh="http://schemas.microsoft.com/office/word/2020/wordml/sdtdatahash" xmlns:w16se="http://schemas.microsoft.com/office/word/2015/wordml/symex" xmlns:wpg="http://schemas.microsoft.com/office/word/2010/wordprocessingGroup" xmlns:wpi="http://schemas.microsoft.com/office/word/2010/wordprocessingInk" xmlns:wne="http://schemas.microsoft.com/office/word/2006/wordml" xmlns:wps="http://schemas.microsoft.com/office/word/2010/wordprocessingShape" mc:Ignorable="w14 w15 w16se w16cid w16 w16cex w16sdtdh wp14">
   <w:abstractNum w:abstractNumId="0" w15:restartNumberingAfterBreak="0">
     <w:nsid w:val="0D360356"/>
     <w:multiLevelType w:val="hybridMultilevel"/>
